--- a/1.IOT/2. IOT.docx
+++ b/1.IOT/2. IOT.docx
@@ -54,12 +54,26 @@
         </w:rPr>
         <w:t xml:space="preserve">21. </w:t>
       </w:r>
-    </w:p>
-    <w:p>
-      <w:pPr>
-        <w:jc w:val="both"/>
-        <w:rPr>
-          <w:b/>
+      <w:r>
+        <w:t xml:space="preserve">En el </w:t>
+      </w:r>
+      <w:proofErr w:type="spellStart"/>
+      <w:r>
+        <w:t>stack</w:t>
+      </w:r>
+      <w:proofErr w:type="spellEnd"/>
+      <w:r>
+        <w:t xml:space="preserve"> </w:t>
+      </w:r>
+      <w:r>
+        <w:t xml:space="preserve">en diferentes zonas se escriben la dirección a la que debe retornar cada que hace saltos en memoria,  y en otra zona se guardan las variables con las que se hace dicho control. </w:t>
+      </w:r>
+    </w:p>
+    <w:p>
+      <w:pPr>
+        <w:jc w:val="both"/>
+        <w:rPr>
+          <w:color w:val="000000"/>
         </w:rPr>
       </w:pPr>
       <w:r>
@@ -67,6 +81,188 @@
           <w:b/>
         </w:rPr>
         <w:t>22.</w:t>
+      </w:r>
+      <w:r>
+        <w:rPr>
+          <w:b/>
+        </w:rPr>
+        <w:t xml:space="preserve"> </w:t>
+      </w:r>
+      <w:proofErr w:type="spellStart"/>
+      <w:r>
+        <w:rPr>
+          <w:color w:val="000000"/>
+        </w:rPr>
+        <w:t>if</w:t>
+      </w:r>
+      <w:proofErr w:type="spellEnd"/>
+      <w:r>
+        <w:rPr>
+          <w:color w:val="000000"/>
+        </w:rPr>
+        <w:t xml:space="preserve"> (</w:t>
+      </w:r>
+      <w:proofErr w:type="spellStart"/>
+      <w:r>
+        <w:rPr>
+          <w:color w:val="000000"/>
+        </w:rPr>
+        <w:t>age</w:t>
+      </w:r>
+      <w:proofErr w:type="spellEnd"/>
+      <w:r>
+        <w:rPr>
+          <w:color w:val="000000"/>
+        </w:rPr>
+        <w:t xml:space="preserve"> &gt; 18 &amp;&amp; cupo&gt;</w:t>
+      </w:r>
+      <w:r>
+        <w:rPr>
+          <w:color w:val="000000"/>
+        </w:rPr>
+        <w:t>0</w:t>
+      </w:r>
+      <w:r>
+        <w:rPr>
+          <w:color w:val="000000"/>
+        </w:rPr>
+        <w:t xml:space="preserve">) // </w:t>
+      </w:r>
+      <w:r>
+        <w:rPr>
+          <w:color w:val="000000"/>
+        </w:rPr>
+        <w:t xml:space="preserve">se </w:t>
+      </w:r>
+      <w:r>
+        <w:rPr>
+          <w:color w:val="000000"/>
+        </w:rPr>
+        <w:t>hará</w:t>
+      </w:r>
+      <w:r>
+        <w:rPr>
+          <w:color w:val="000000"/>
+        </w:rPr>
+        <w:t xml:space="preserve"> una sentencia si la edad ingresada es mayor de 18 años y</w:t>
+      </w:r>
+      <w:r>
+        <w:rPr>
+          <w:color w:val="000000"/>
+        </w:rPr>
+        <w:t xml:space="preserve"> hay por lo </w:t>
+      </w:r>
+      <w:r>
+        <w:rPr>
+          <w:color w:val="000000"/>
+        </w:rPr>
+        <w:t>menos un cupo</w:t>
+      </w:r>
+      <w:r>
+        <w:rPr>
+          <w:color w:val="000000"/>
+        </w:rPr>
+        <w:t>.</w:t>
+      </w:r>
+    </w:p>
+    <w:p>
+      <w:pPr>
+        <w:jc w:val="both"/>
+        <w:rPr>
+          <w:color w:val="000000"/>
+        </w:rPr>
+      </w:pPr>
+      <w:proofErr w:type="spellStart"/>
+      <w:proofErr w:type="gramStart"/>
+      <w:r>
+        <w:rPr>
+          <w:color w:val="000000"/>
+        </w:rPr>
+        <w:t>if</w:t>
+      </w:r>
+      <w:proofErr w:type="spellEnd"/>
+      <w:proofErr w:type="gramEnd"/>
+      <w:r>
+        <w:rPr>
+          <w:color w:val="000000"/>
+        </w:rPr>
+        <w:t xml:space="preserve"> (!</w:t>
+      </w:r>
+      <w:proofErr w:type="spellStart"/>
+      <w:r>
+        <w:rPr>
+          <w:color w:val="000000"/>
+        </w:rPr>
+        <w:t>age</w:t>
+      </w:r>
+      <w:proofErr w:type="spellEnd"/>
+      <w:r>
+        <w:rPr>
+          <w:color w:val="000000"/>
+        </w:rPr>
+        <w:t xml:space="preserve"> &lt; 18</w:t>
+      </w:r>
+      <w:r>
+        <w:rPr>
+          <w:color w:val="000000"/>
+        </w:rPr>
+        <w:t xml:space="preserve">) // </w:t>
+      </w:r>
+      <w:r>
+        <w:rPr>
+          <w:color w:val="000000"/>
+        </w:rPr>
+        <w:t>se hará una sentencia si la edad ingresada es mayor de 18 años.</w:t>
+      </w:r>
+    </w:p>
+    <w:p>
+      <w:pPr>
+        <w:jc w:val="both"/>
+        <w:rPr>
+          <w:color w:val="000000"/>
+        </w:rPr>
+      </w:pPr>
+      <w:proofErr w:type="spellStart"/>
+      <w:proofErr w:type="gramStart"/>
+      <w:r>
+        <w:rPr>
+          <w:color w:val="000000"/>
+        </w:rPr>
+        <w:t>if</w:t>
+      </w:r>
+      <w:proofErr w:type="spellEnd"/>
+      <w:proofErr w:type="gramEnd"/>
+      <w:r>
+        <w:rPr>
+          <w:color w:val="000000"/>
+        </w:rPr>
+        <w:t xml:space="preserve"> (permiso = 1 || </w:t>
+      </w:r>
+      <w:proofErr w:type="spellStart"/>
+      <w:r>
+        <w:rPr>
+          <w:color w:val="000000"/>
+        </w:rPr>
+        <w:t>age</w:t>
+      </w:r>
+      <w:proofErr w:type="spellEnd"/>
+      <w:r>
+        <w:rPr>
+          <w:color w:val="000000"/>
+        </w:rPr>
+        <w:t xml:space="preserve"> &gt; 18</w:t>
+      </w:r>
+      <w:r>
+        <w:rPr>
+          <w:color w:val="000000"/>
+        </w:rPr>
+        <w:t xml:space="preserve">) // </w:t>
+      </w:r>
+      <w:r>
+        <w:rPr>
+          <w:color w:val="000000"/>
+        </w:rPr>
+        <w:t>se hará una sentencia si se tiene permiso (binario) o si la edad ingresada es mayor de 18 años.</w:t>
       </w:r>
     </w:p>
     <w:p>
@@ -485,6 +681,7 @@
       <w:proofErr w:type="spellStart"/>
       <w:proofErr w:type="gramStart"/>
       <w:r>
+        <w:lastRenderedPageBreak/>
         <w:t>serial.print</w:t>
       </w:r>
       <w:proofErr w:type="spellEnd"/>
@@ -535,7 +732,6 @@
       </w:pPr>
       <w:proofErr w:type="spellStart"/>
       <w:r>
-        <w:lastRenderedPageBreak/>
         <w:t>Write</w:t>
       </w:r>
       <w:proofErr w:type="spellEnd"/>
@@ -554,6 +750,236 @@
         <w:t xml:space="preserve">28. </w:t>
       </w:r>
       <w:r>
+        <w:t xml:space="preserve"> </w:t>
+      </w:r>
+      <w:r>
+        <w:t>Escribe en el puerto el número 1250 pero como el numero tiene 2bytes, se trunca por lo cual solo aparece en pantalla E2 ya que son los bit de menor peso.</w:t>
+      </w:r>
+    </w:p>
+    <w:p>
+      <w:pPr>
+        <w:jc w:val="both"/>
+        <w:rPr>
+          <w:b/>
+        </w:rPr>
+      </w:pPr>
+      <w:r>
+        <w:rPr>
+          <w:b/>
+        </w:rPr>
+        <w:t>29.</w:t>
+      </w:r>
+      <w:r>
+        <w:rPr>
+          <w:b/>
+        </w:rPr>
+        <w:t xml:space="preserve"> </w:t>
+      </w:r>
+      <w:r>
+        <w:t>La transmisión asincrónica es aquella en la que los bits de datos de un carácter se transfieren de manera independiente en el tiempo con respecto a otro carácter y no hay sincronización con el receptor por lo cual este no sabe cuándo debe leer el carácter enviado, por tanto debe usarse un bit de inicio y un bit de paro para que el receptor identifique que se ha recibido un carácter.</w:t>
+      </w:r>
+    </w:p>
+    <w:p>
+      <w:pPr>
+        <w:jc w:val="both"/>
+      </w:pPr>
+      <w:r>
+        <w:rPr>
+          <w:b/>
+        </w:rPr>
+        <w:t>30.</w:t>
+      </w:r>
+      <w:r>
+        <w:t xml:space="preserve"> </w:t>
+      </w:r>
+      <w:proofErr w:type="spellStart"/>
+      <w:proofErr w:type="gramStart"/>
+      <w:r>
+        <w:t>Serial.avaible</w:t>
+      </w:r>
+      <w:proofErr w:type="spellEnd"/>
+      <w:r>
+        <w:t>(</w:t>
+      </w:r>
+      <w:proofErr w:type="gramEnd"/>
+      <w:r>
+        <w:t xml:space="preserve">) lo que hace es obtener la información que esta almacenada en el puerto serial disponible para lectura. </w:t>
+      </w:r>
+      <w:r>
+        <w:t xml:space="preserve">Esta información se almacena en un buffer de recepción con un tamaño de 64 bytes. Al </w:t>
+      </w:r>
+      <w:r>
+        <w:t xml:space="preserve"> </w:t>
+      </w:r>
+      <w:r>
+        <w:t xml:space="preserve">poner esta función en un </w:t>
+      </w:r>
+      <w:proofErr w:type="spellStart"/>
+      <w:r>
+        <w:t>if</w:t>
+      </w:r>
+      <w:proofErr w:type="spellEnd"/>
+      <w:r>
+        <w:t xml:space="preserve"> =&gt; </w:t>
+      </w:r>
+      <w:proofErr w:type="spellStart"/>
+      <w:proofErr w:type="gramStart"/>
+      <w:r>
+        <w:t>if</w:t>
+      </w:r>
+      <w:proofErr w:type="spellEnd"/>
+      <w:r>
+        <w:t>(</w:t>
+      </w:r>
+      <w:proofErr w:type="spellStart"/>
+      <w:proofErr w:type="gramEnd"/>
+      <w:r>
+        <w:t>Serial.avaible</w:t>
+      </w:r>
+      <w:proofErr w:type="spellEnd"/>
+      <w:r>
+        <w:t xml:space="preserve">()&gt;0) </w:t>
+      </w:r>
+      <w:r>
+        <w:t xml:space="preserve">lo que hacemos es poder hacer una sentencia en el caso de que haya información en dicho buffer. </w:t>
+      </w:r>
+      <w:r>
+        <w:t xml:space="preserve"> </w:t>
+      </w:r>
+    </w:p>
+    <w:p>
+      <w:pPr>
+        <w:jc w:val="both"/>
+      </w:pPr>
+      <w:r>
+        <w:rPr>
+          <w:b/>
+        </w:rPr>
+        <w:t>31</w:t>
+      </w:r>
+      <w:r>
+        <w:t xml:space="preserve">. </w:t>
+      </w:r>
+      <w:proofErr w:type="spellStart"/>
+      <w:r>
+        <w:t>myData</w:t>
+      </w:r>
+      <w:proofErr w:type="spellEnd"/>
+      <w:r>
+        <w:t xml:space="preserve"> contiene la información ingresada por consola, esta información es un año el cual se verifica si es bisiesto.</w:t>
+      </w:r>
+    </w:p>
+    <w:p>
+      <w:pPr>
+        <w:jc w:val="both"/>
+      </w:pPr>
+      <w:r>
+        <w:rPr>
+          <w:b/>
+        </w:rPr>
+        <w:t>32</w:t>
+      </w:r>
+      <w:r>
+        <w:t xml:space="preserve">.  La función </w:t>
+      </w:r>
+      <w:proofErr w:type="spellStart"/>
+      <w:proofErr w:type="gramStart"/>
+      <w:r>
+        <w:t>ReadLine</w:t>
+      </w:r>
+      <w:proofErr w:type="spellEnd"/>
+      <w:r>
+        <w:t>(</w:t>
+      </w:r>
+      <w:proofErr w:type="gramEnd"/>
+      <w:r>
+        <w:t xml:space="preserve">) </w:t>
+      </w:r>
+      <w:r>
+        <w:t xml:space="preserve">funciona  entrando a un </w:t>
+      </w:r>
+      <w:proofErr w:type="spellStart"/>
+      <w:r>
+        <w:t>while</w:t>
+      </w:r>
+      <w:proofErr w:type="spellEnd"/>
+      <w:r>
+        <w:t xml:space="preserve"> que se mantiene desde que haya información en el buffer, desde que esto ocurra se llama la función </w:t>
+      </w:r>
+      <w:proofErr w:type="spellStart"/>
+      <w:r>
+        <w:t>Serial.readBytesUntil</w:t>
+      </w:r>
+      <w:proofErr w:type="spellEnd"/>
+      <w:r>
+        <w:t>() y su resultado es una posición de la variable</w:t>
+      </w:r>
+      <w:r>
+        <w:t xml:space="preserve"> STR y dicho resultado es lo que devuelve la función.</w:t>
+      </w:r>
+    </w:p>
+    <w:p>
+      <w:pPr>
+        <w:jc w:val="both"/>
+      </w:pPr>
+      <w:r>
+        <w:rPr>
+          <w:b/>
+        </w:rPr>
+        <w:t>33.</w:t>
+      </w:r>
+      <w:r>
+        <w:rPr>
+          <w:b/>
+        </w:rPr>
+        <w:t xml:space="preserve"> </w:t>
+      </w:r>
+      <w:r>
+        <w:t>Cuando aumentamos el intervalo de espera</w:t>
+      </w:r>
+      <w:r>
+        <w:t>,</w:t>
+      </w:r>
+      <w:r>
+        <w:t xml:space="preserve"> el año ingresado no corresponde con el que realmente aparece.</w:t>
+      </w:r>
+    </w:p>
+    <w:p>
+      <w:pPr>
+        <w:jc w:val="both"/>
+        <w:rPr>
+          <w:b/>
+        </w:rPr>
+      </w:pPr>
+      <w:r>
+        <w:rPr>
+          <w:b/>
+        </w:rPr>
+        <w:t>34</w:t>
+      </w:r>
+      <w:r>
+        <w:t>.</w:t>
+      </w:r>
+      <w:r>
+        <w:t xml:space="preserve"> </w:t>
+      </w:r>
+    </w:p>
+    <w:p>
+      <w:pPr>
+        <w:jc w:val="both"/>
+      </w:pPr>
+    </w:p>
+    <w:p>
+      <w:pPr>
+        <w:jc w:val="both"/>
+        <w:rPr>
+          <w:b/>
+        </w:rPr>
+      </w:pPr>
+      <w:r>
+        <w:rPr>
+          <w:b/>
+        </w:rPr>
         <w:t xml:space="preserve"> </w:t>
       </w:r>
     </w:p>
